--- a/References/Essay.docx
+++ b/References/Essay.docx
@@ -141,7 +141,6 @@
         <w:t>Author: Preethi Venkatesan</w:t>
       </w:r>
     </w:p>
-    <w:p/>
     <w:p/>
     <w:p>
       <w:pPr>
@@ -229,12 +228,90 @@
     </w:p>
     <w:p>
       <w:pPr>
-        <w:pStyle w:val="ListParagraph"/>
-        <w:rPr>
-          <w:sz w:val="20"/>
-          <w:szCs w:val="20"/>
-        </w:rPr>
-      </w:pPr>
+        <w:rPr>
+          <w:b/>
+          <w:bCs/>
+          <w:color w:val="215E99" w:themeColor="text2" w:themeTint="BF"/>
+        </w:rPr>
+      </w:pPr>
+      <w:r>
+        <w:rPr>
+          <w:b/>
+          <w:bCs/>
+          <w:color w:val="215E99" w:themeColor="text2" w:themeTint="BF"/>
+          <w:sz w:val="28"/>
+          <w:szCs w:val="28"/>
+        </w:rPr>
+        <w:t>References</w:t>
+      </w:r>
+      <w:r>
+        <w:rPr>
+          <w:b/>
+          <w:bCs/>
+          <w:color w:val="215E99" w:themeColor="text2" w:themeTint="BF"/>
+          <w:sz w:val="28"/>
+          <w:szCs w:val="28"/>
+        </w:rPr>
+        <w:t>:</w:t>
+      </w:r>
+      <w:r>
+        <w:rPr>
+          <w:b/>
+          <w:bCs/>
+          <w:color w:val="215E99" w:themeColor="text2" w:themeTint="BF"/>
+        </w:rPr>
+        <w:t xml:space="preserve"> </w:t>
+      </w:r>
+      <w:hyperlink r:id="rId7" w:history="1">
+        <w:r>
+          <w:rPr>
+            <w:rStyle w:val="Hyperlink"/>
+          </w:rPr>
+          <w:t>Narrative Structure</w:t>
+        </w:r>
+      </w:hyperlink>
+      <w:r>
+        <w:rPr>
+          <w:color w:val="747474" w:themeColor="background2" w:themeShade="80"/>
+        </w:rPr>
+        <w:t xml:space="preserve">  |  </w:t>
+      </w:r>
+      <w:hyperlink r:id="rId8" w:history="1">
+        <w:r>
+          <w:rPr>
+            <w:rStyle w:val="Hyperlink"/>
+          </w:rPr>
+          <w:t>Line Chart animation</w:t>
+        </w:r>
+      </w:hyperlink>
+      <w:r>
+        <w:rPr>
+          <w:color w:val="747474" w:themeColor="background2" w:themeShade="80"/>
+        </w:rPr>
+        <w:t xml:space="preserve"> | </w:t>
+      </w:r>
+      <w:hyperlink r:id="rId9" w:history="1">
+        <w:r>
+          <w:rPr>
+            <w:rStyle w:val="Hyperlink"/>
+          </w:rPr>
+          <w:t>Custom Annotation</w:t>
+        </w:r>
+      </w:hyperlink>
+      <w:r>
+        <w:rPr>
+          <w:color w:val="747474" w:themeColor="background2" w:themeShade="80"/>
+        </w:rPr>
+        <w:t xml:space="preserve"> | </w:t>
+      </w:r>
+      <w:hyperlink r:id="rId10" w:anchor="query=chicago%20skyline&amp;position=3&amp;from_view=keyword&amp;track=ais_user&amp;uuid=09680958-6a02-491b-86a8-ef451a24ec92" w:history="1">
+        <w:r>
+          <w:rPr>
+            <w:rStyle w:val="Hyperlink"/>
+          </w:rPr>
+          <w:t>Banner Image</w:t>
+        </w:r>
+      </w:hyperlink>
     </w:p>
     <w:p>
       <w:pPr>
@@ -359,7 +436,7 @@
         </w:rPr>
         <w:t xml:space="preserve"> Data is obtained from </w:t>
       </w:r>
-      <w:hyperlink r:id="rId7" w:history="1">
+      <w:hyperlink r:id="rId11" w:history="1">
         <w:r>
           <w:rPr>
             <w:rStyle w:val="Hyperlink"/>
@@ -379,7 +456,7 @@
         </w:rPr>
         <w:t> site </w:t>
       </w:r>
-      <w:hyperlink r:id="rId8" w:history="1">
+      <w:hyperlink r:id="rId12" w:history="1">
         <w:r>
           <w:rPr>
             <w:rStyle w:val="Hyperlink"/>
@@ -434,7 +511,7 @@
         </w:rPr>
         <w:t xml:space="preserve">. Dataset </w:t>
       </w:r>
-      <w:hyperlink r:id="rId9" w:history="1">
+      <w:hyperlink r:id="rId13" w:history="1">
         <w:r>
           <w:rPr>
             <w:rStyle w:val="Hyperlink"/>
@@ -456,11 +533,9 @@
         </w:numPr>
         <w:shd w:val="clear" w:color="auto" w:fill="F0F0F0"/>
         <w:rPr>
-          <w:rStyle w:val="Hyperlink"/>
           <w:color w:val="5C5C5C"/>
           <w:sz w:val="22"/>
           <w:szCs w:val="22"/>
-          <w:u w:val="none"/>
         </w:rPr>
       </w:pPr>
       <w:r>
@@ -471,7 +546,7 @@
         </w:rPr>
         <w:t>About the dataset: Additional details can be found </w:t>
       </w:r>
-      <w:hyperlink r:id="rId10" w:history="1">
+      <w:hyperlink r:id="rId14" w:history="1">
         <w:r>
           <w:rPr>
             <w:rStyle w:val="Hyperlink"/>
@@ -483,17 +558,6 @@
           <w:t>here</w:t>
         </w:r>
       </w:hyperlink>
-    </w:p>
-    <w:p>
-      <w:pPr>
-        <w:shd w:val="clear" w:color="auto" w:fill="F0F0F0"/>
-        <w:ind w:left="360"/>
-        <w:rPr>
-          <w:color w:val="5C5C5C"/>
-          <w:sz w:val="22"/>
-          <w:szCs w:val="22"/>
-        </w:rPr>
-      </w:pPr>
     </w:p>
     <w:p>
       <w:pPr>
@@ -1071,17 +1135,6 @@
         </w:rPr>
         <w:t>.</w:t>
       </w:r>
-    </w:p>
-    <w:p>
-      <w:pPr>
-        <w:rPr>
-          <w:b/>
-          <w:bCs/>
-          <w:color w:val="747474" w:themeColor="background2" w:themeShade="80"/>
-          <w:sz w:val="27"/>
-          <w:szCs w:val="27"/>
-        </w:rPr>
-      </w:pPr>
       <w:r>
         <w:rPr>
           <w:noProof/>
@@ -1392,13 +1445,7 @@
                               <w:rPr>
                                 <w:color w:val="747474" w:themeColor="background2" w:themeShade="80"/>
                               </w:rPr>
-                              <w:t>Volume o</w:t>
-                            </w:r>
-                            <w:r>
-                              <w:rPr>
-                                <w:color w:val="747474" w:themeColor="background2" w:themeShade="80"/>
-                              </w:rPr>
-                              <w:t>f data might be too big to present it to users directly, Martini glass structure is used.</w:t>
+                              <w:t>Volume of data might be too big to present it to users directly, Martini glass structure is used.</w:t>
                             </w:r>
                           </w:p>
                           <w:p>
@@ -2128,7 +2175,7 @@
                     <pic:cNvPicPr/>
                   </pic:nvPicPr>
                   <pic:blipFill>
-                    <a:blip r:embed="rId11"/>
+                    <a:blip r:embed="rId15"/>
                     <a:stretch>
                       <a:fillRect/>
                     </a:stretch>
@@ -2162,7 +2209,6 @@
           <w:color w:val="DC7767"/>
           <w:shd w:val="clear" w:color="auto" w:fill="FFFFFF"/>
         </w:rPr>
-        <w:lastRenderedPageBreak/>
         <w:t>How does it ensure the viewer can understand the data and navigate the scene?</w:t>
       </w:r>
     </w:p>
@@ -2247,6 +2293,7 @@
           <w:sz w:val="27"/>
           <w:szCs w:val="27"/>
         </w:rPr>
+        <w:lastRenderedPageBreak/>
         <w:t xml:space="preserve">  </w:t>
       </w:r>
       <w:r>
@@ -2720,16 +2767,6 @@
         </w:rPr>
         <w:t>.</w:t>
       </w:r>
-    </w:p>
-    <w:p>
-      <w:pPr>
-        <w:pStyle w:val="ListParagraph"/>
-        <w:ind w:left="360"/>
-        <w:rPr>
-          <w:color w:val="DC7767"/>
-          <w:shd w:val="clear" w:color="auto" w:fill="FFFFFF"/>
-        </w:rPr>
-      </w:pPr>
     </w:p>
     <w:p>
       <w:pPr>
@@ -3875,16 +3912,7 @@
                                 <w:sz w:val="27"/>
                                 <w:szCs w:val="27"/>
                               </w:rPr>
-                              <w:t>H</w:t>
-                            </w:r>
-                            <w:r>
-                              <w:rPr>
-                                <w:rFonts w:asciiTheme="minorHAnsi" w:eastAsiaTheme="minorEastAsia" w:hAnsiTheme="minorHAnsi" w:cstheme="minorBidi"/>
-                                <w:color w:val="747474" w:themeColor="background2" w:themeShade="80"/>
-                                <w:sz w:val="27"/>
-                                <w:szCs w:val="27"/>
-                              </w:rPr>
-                              <w:t xml:space="preserve">ighest contributor, non-domestic crimes </w:t>
+                              <w:t xml:space="preserve">Highest contributor, non-domestic crimes </w:t>
                             </w:r>
                             <w:r>
                               <w:rPr>
@@ -4237,18 +4265,7 @@
                                 <w:sz w:val="27"/>
                                 <w:szCs w:val="27"/>
                               </w:rPr>
-                              <w:t>Scene 3</w:t>
-                            </w:r>
-                            <w:r>
-                              <w:rPr>
-                                <w:rFonts w:asciiTheme="minorHAnsi" w:eastAsiaTheme="minorEastAsia" w:hAnsiTheme="minorHAnsi" w:cstheme="minorBidi"/>
-                                <w:b/>
-                                <w:bCs/>
-                                <w:color w:val="215E99" w:themeColor="text2" w:themeTint="BF"/>
-                                <w:sz w:val="27"/>
-                                <w:szCs w:val="27"/>
-                              </w:rPr>
-                              <w:t>:</w:t>
+                              <w:t>Scene 3:</w:t>
                             </w:r>
                             <w:r>
                               <w:rPr>
@@ -5120,7 +5137,6 @@
           <w:sz w:val="27"/>
           <w:szCs w:val="27"/>
         </w:rPr>
-        <w:lastRenderedPageBreak/>
         <w:t xml:space="preserve">This template is </w:t>
       </w:r>
       <w:r>
@@ -5192,6 +5208,7 @@
           <w:sz w:val="27"/>
           <w:szCs w:val="27"/>
         </w:rPr>
+        <w:lastRenderedPageBreak/>
         <w:t>T</w:t>
       </w:r>
       <w:r>
@@ -5510,18 +5527,6 @@
         </w:rPr>
         <w:t xml:space="preserve">on the evolving data. </w:t>
       </w:r>
-    </w:p>
-    <w:p>
-      <w:pPr>
-        <w:pStyle w:val="NormalWeb"/>
-        <w:spacing w:before="0" w:beforeAutospacing="0" w:after="0" w:afterAutospacing="0"/>
-        <w:rPr>
-          <w:rFonts w:asciiTheme="minorHAnsi" w:eastAsiaTheme="minorEastAsia" w:hAnsiTheme="minorHAnsi" w:cstheme="minorBidi"/>
-          <w:color w:val="215E99" w:themeColor="text2" w:themeTint="BF"/>
-          <w:sz w:val="27"/>
-          <w:szCs w:val="27"/>
-        </w:rPr>
-      </w:pPr>
     </w:p>
     <w:p>
       <w:pPr>
@@ -6519,18 +6524,7 @@
                                 <w:sz w:val="26"/>
                                 <w:szCs w:val="26"/>
                               </w:rPr>
-                              <w:t>Scene 3</w:t>
-                            </w:r>
-                            <w:r>
-                              <w:rPr>
-                                <w:rFonts w:ascii="AppleSystemUIFont" w:eastAsiaTheme="minorEastAsia" w:hAnsi="AppleSystemUIFont" w:cs="AppleSystemUIFont"/>
-                                <w:b/>
-                                <w:bCs/>
-                                <w:color w:val="215E99" w:themeColor="text2" w:themeTint="BF"/>
-                                <w:sz w:val="26"/>
-                                <w:szCs w:val="26"/>
-                              </w:rPr>
-                              <w:t xml:space="preserve">: </w:t>
+                              <w:t xml:space="preserve">Scene 3: </w:t>
                             </w:r>
                             <w:r>
                               <w:rPr>
@@ -6869,6 +6863,7 @@
                             </w:pPr>
                             <w:r>
                               <w:rPr>
+                                <w:noProof/>
                                 <w:color w:val="DC7767"/>
                                 <w:shd w:val="clear" w:color="auto" w:fill="FFFFFF"/>
                               </w:rPr>
@@ -6888,7 +6883,7 @@
                                           <pic:cNvPicPr/>
                                         </pic:nvPicPr>
                                         <pic:blipFill>
-                                          <a:blip r:embed="rId12"/>
+                                          <a:blip r:embed="rId16"/>
                                           <a:stretch>
                                             <a:fillRect/>
                                           </a:stretch>
@@ -7021,7 +7016,7 @@
                                     <pic:cNvPicPr/>
                                   </pic:nvPicPr>
                                   <pic:blipFill>
-                                    <a:blip r:embed="rId12"/>
+                                    <a:blip r:embed="rId17"/>
                                     <a:stretch>
                                       <a:fillRect/>
                                     </a:stretch>
@@ -10674,7 +10669,7 @@
   <w:style w:type="paragraph" w:default="1" w:styleId="Normal">
     <w:name w:val="Normal"/>
     <w:qFormat/>
-    <w:rsid w:val="00422417"/>
+    <w:rsid w:val="00E52270"/>
     <w:pPr>
       <w:spacing w:before="0" w:after="0" w:line="240" w:lineRule="auto"/>
     </w:pPr>

--- a/References/Essay.docx
+++ b/References/Essay.docx
@@ -177,15 +177,11 @@
         <w:shd w:val="clear" w:color="auto" w:fill="F0F0F0"/>
         <w:rPr>
           <w:color w:val="5C5C5C"/>
-          <w:sz w:val="22"/>
-          <w:szCs w:val="22"/>
         </w:rPr>
       </w:pPr>
       <w:r>
         <w:rPr>
           <w:color w:val="5C5C5C"/>
-          <w:sz w:val="22"/>
-          <w:szCs w:val="22"/>
         </w:rPr>
         <w:t xml:space="preserve">Narrative Visualization is hosted in </w:t>
       </w:r>
@@ -194,16 +190,12 @@
           <w:b/>
           <w:bCs/>
           <w:color w:val="5C5C5C"/>
-          <w:sz w:val="22"/>
-          <w:szCs w:val="22"/>
         </w:rPr>
         <w:t>Git Public repository</w:t>
       </w:r>
       <w:r>
         <w:rPr>
           <w:color w:val="5C5C5C"/>
-          <w:sz w:val="22"/>
-          <w:szCs w:val="22"/>
         </w:rPr>
         <w:t xml:space="preserve"> </w:t>
       </w:r>
@@ -211,8 +203,6 @@
         <w:r>
           <w:rPr>
             <w:rStyle w:val="Hyperlink"/>
-            <w:sz w:val="22"/>
-            <w:szCs w:val="22"/>
           </w:rPr>
           <w:t>here</w:t>
         </w:r>
@@ -220,8 +210,6 @@
       <w:r>
         <w:rPr>
           <w:color w:val="5C5C5C"/>
-          <w:sz w:val="22"/>
-          <w:szCs w:val="22"/>
         </w:rPr>
         <w:t xml:space="preserve"> </w:t>
       </w:r>
